--- a/WordFiles/Stap_voor_stap_uitleg_robot.docx
+++ b/WordFiles/Stap_voor_stap_uitleg_robot.docx
@@ -3,223 +3,458 @@
 <w:document xmlns:wpc="http://schemas.microsoft.com/office/word/2010/wordprocessingCanvas" xmlns:cx="http://schemas.microsoft.com/office/drawing/2014/chartex" xmlns:cx1="http://schemas.microsoft.com/office/drawing/2015/9/8/chartex" xmlns:cx2="http://schemas.microsoft.com/office/drawing/2015/10/21/chartex" xmlns:cx3="http://schemas.microsoft.com/office/drawing/2016/5/9/chartex" xmlns:cx4="http://schemas.microsoft.com/office/drawing/2016/5/10/chartex" xmlns:cx5="http://schemas.microsoft.com/office/drawing/2016/5/11/chartex" xmlns:cx6="http://schemas.microsoft.com/office/drawing/2016/5/12/chartex" xmlns:cx7="http://schemas.microsoft.com/office/drawing/2016/5/13/chartex" xmlns:cx8="http://schemas.microsoft.com/office/drawing/2016/5/14/chartex" xmlns:mc="http://schemas.openxmlformats.org/markup-compatibility/2006" xmlns:aink="http://schemas.microsoft.com/office/drawing/2016/ink" xmlns:am3d="http://schemas.microsoft.com/office/drawing/2017/model3d" xmlns:o="urn:schemas-microsoft-com:office:office" xmlns:r="http://schemas.openxmlformats.org/officeDocument/2006/relationships" xmlns:m="http://schemas.openxmlformats.org/officeDocument/2006/math" xmlns:v="urn:schemas-microsoft-com:vml" xmlns:wp14="http://schemas.microsoft.com/office/word/2010/wordprocessingDrawing" xmlns:wp="http://schemas.openxmlformats.org/drawingml/2006/wordprocessingDrawing" xmlns:w10="urn:schemas-microsoft-com:office:word" xmlns:w="http://schemas.openxmlformats.org/wordprocessingml/2006/main" xmlns:w14="http://schemas.microsoft.com/office/word/2010/wordml" xmlns:w15="http://schemas.microsoft.com/office/word/2012/wordml" xmlns:w16cid="http://schemas.microsoft.com/office/word/2016/wordml/cid" xmlns:w16se="http://schemas.microsoft.com/office/word/2015/wordml/symex" xmlns:wpg="http://schemas.microsoft.com/office/word/2010/wordprocessingGroup" xmlns:wpi="http://schemas.microsoft.com/office/word/2010/wordprocessingInk" xmlns:wne="http://schemas.microsoft.com/office/word/2006/wordml" xmlns:wps="http://schemas.microsoft.com/office/word/2010/wordprocessingShape" mc:Ignorable="w14 w15 w16se w16cid wp14">
   <w:body>
     <w:p>
-      <w:r>
-        <w:t xml:space="preserve">Stap 1: </w:t>
-      </w:r>
-      <w:r>
-        <w:t>Pak rechterarm en maak het aan de robot.</w:t>
-      </w:r>
-      <w:r>
-        <w:t xml:space="preserve"> </w:t>
-      </w:r>
-    </w:p>
-    <w:p>
-      <w:r>
-        <w:t>Stap 2: Open vakje op zijn rechterarm en verbind de kabels met elkaar.</w:t>
-      </w:r>
-    </w:p>
-    <w:p>
-      <w:r>
-        <w:t>(</w:t>
-      </w:r>
-      <w:r>
-        <w:rPr>
-          <w:i/>
-        </w:rPr>
-        <w:t xml:space="preserve">Er zijn 4 kabels, kleuren </w:t>
-      </w:r>
-      <w:r>
-        <w:rPr>
-          <w:i/>
-        </w:rPr>
-        <w:t>geelgroen</w:t>
-      </w:r>
-      <w:r>
-        <w:rPr>
-          <w:i/>
-        </w:rPr>
-        <w:t xml:space="preserve">, </w:t>
-      </w:r>
-      <w:r>
-        <w:rPr>
-          <w:i/>
-        </w:rPr>
-        <w:t>zwart, bruin</w:t>
-      </w:r>
-      <w:r>
-        <w:rPr>
-          <w:i/>
-        </w:rPr>
-        <w:t xml:space="preserve"> en blauw</w:t>
-      </w:r>
-      <w:r>
-        <w:rPr>
-          <w:i/>
-        </w:rPr>
-        <w:t>. Er zijn ook 4 ingangen, de ingangen zijn aangegeven met de symbolen L, N, PE en T. De correcte volgorde is Bruin op L, Blauw op N, Geelgroen op PE en zwart op T.</w:t>
-      </w:r>
-      <w:r>
-        <w:t>)</w:t>
-      </w:r>
-    </w:p>
-    <w:p/>
-    <w:p>
-      <w:r>
-        <w:t>Stap 3: Pak linkerarm en maak het aan de robot.</w:t>
-      </w:r>
-    </w:p>
-    <w:p>
-      <w:r>
-        <w:t>Stap 4: Open vakje op zijn linkerarm en verbind de kabels met elkaar.</w:t>
-      </w:r>
-    </w:p>
-    <w:p>
-      <w:r>
-        <w:t>(</w:t>
-      </w:r>
-      <w:r>
-        <w:rPr>
-          <w:i/>
-        </w:rPr>
-        <w:t>Er zijn 4 kabels, kleuren groen, rood, grijs en zwart. Er zijn ook 4 ingangen, de ingangen zijn aangegeven met de symbolen L, N, PE en T. De correcte volgorde is Groen op L, Rood op N, Grijs op PE en zwart op T.</w:t>
-      </w:r>
-      <w:r>
-        <w:t>)</w:t>
-      </w:r>
-    </w:p>
-    <w:p/>
-    <w:p>
-      <w:r>
-        <w:t xml:space="preserve">Stap 5: </w:t>
-      </w:r>
-      <w:r>
-        <w:t xml:space="preserve">Aan de voorkant van de </w:t>
-      </w:r>
-      <w:r>
-        <w:t xml:space="preserve">robot zit een klepje waar je dan een harde schijf in moet doen. De harde schijf kan maar op 1 manier </w:t>
-      </w:r>
-      <w:r>
-        <w:t>erin</w:t>
-      </w:r>
-      <w:r>
-        <w:t xml:space="preserve"> gaan.</w:t>
-      </w:r>
-    </w:p>
-    <w:p/>
-    <w:p>
-      <w:r>
-        <w:rPr>
-          <w:noProof/>
-        </w:rPr>
-        <w:drawing>
-          <wp:anchor distT="0" distB="0" distL="114300" distR="114300" simplePos="0" relativeHeight="251658240" behindDoc="0" locked="0" layoutInCell="1" allowOverlap="1">
-            <wp:simplePos x="0" y="0"/>
-            <wp:positionH relativeFrom="margin">
-              <wp:align>left</wp:align>
-            </wp:positionH>
-            <wp:positionV relativeFrom="paragraph">
-              <wp:posOffset>625475</wp:posOffset>
-            </wp:positionV>
-            <wp:extent cx="3078480" cy="2971800"/>
-            <wp:effectExtent l="0" t="0" r="0" b="0"/>
-            <wp:wrapSquare wrapText="bothSides"/>
-            <wp:docPr id="1" name="Afbeelding 1" descr="Afbeeldingsresultaat voor warframe power cell"/>
-            <wp:cNvGraphicFramePr>
-              <a:graphicFrameLocks xmlns:a="http://schemas.openxmlformats.org/drawingml/2006/main" noChangeAspect="1"/>
-            </wp:cNvGraphicFramePr>
-            <a:graphic xmlns:a="http://schemas.openxmlformats.org/drawingml/2006/main">
-              <a:graphicData uri="http://schemas.openxmlformats.org/drawingml/2006/picture">
-                <pic:pic xmlns:pic="http://schemas.openxmlformats.org/drawingml/2006/picture">
-                  <pic:nvPicPr>
-                    <pic:cNvPr id="0" name="Picture 1" descr="Afbeeldingsresultaat voor warframe power cell"/>
-                    <pic:cNvPicPr>
-                      <a:picLocks noChangeAspect="1" noChangeArrowheads="1"/>
-                    </pic:cNvPicPr>
-                  </pic:nvPicPr>
-                  <pic:blipFill>
-                    <a:blip r:embed="rId4">
-                      <a:extLst>
-                        <a:ext uri="{28A0092B-C50C-407E-A947-70E740481C1C}">
-                          <a14:useLocalDpi xmlns:a14="http://schemas.microsoft.com/office/drawing/2010/main" val="0"/>
-                        </a:ext>
-                      </a:extLst>
-                    </a:blip>
-                    <a:srcRect/>
-                    <a:stretch>
-                      <a:fillRect/>
-                    </a:stretch>
-                  </pic:blipFill>
-                  <pic:spPr bwMode="auto">
-                    <a:xfrm>
-                      <a:off x="0" y="0"/>
-                      <a:ext cx="3078480" cy="2971800"/>
-                    </a:xfrm>
-                    <a:prstGeom prst="rect">
-                      <a:avLst/>
-                    </a:prstGeom>
-                    <a:noFill/>
-                    <a:ln>
-                      <a:noFill/>
-                    </a:ln>
-                  </pic:spPr>
-                </pic:pic>
-              </a:graphicData>
-            </a:graphic>
-          </wp:anchor>
-        </w:drawing>
-      </w:r>
-      <w:r>
-        <w:t>Stap 6: Achter op de robot zit ook nog een klep. In die klep komt een “Batterij” of in ieder geval een soort van batterij. Ook deze kan er maar op 1 manier in. Foto als voorbeeld van het idee voor een batterij.</w:t>
-      </w:r>
-    </w:p>
-    <w:p/>
-    <w:p/>
-    <w:p/>
-    <w:p/>
-    <w:p/>
-    <w:p/>
-    <w:p/>
-    <w:p/>
-    <w:p/>
-    <w:p/>
-    <w:p/>
-    <w:p/>
-    <w:p/>
-    <w:p>
-      <w:r>
-        <w:lastRenderedPageBreak/>
-        <w:t>Stap 7: Achter op het hoofd van de robot zit een vakje waar je de code in kan zetten om de zorgfunctie van de robot aan te zetten, zonder de goede code kan de robot alsnog wel geactiveerd worden maar geeft hij niet de goede informatie om verder te gaan met de escape room. De code staat in de handleiding. De code is: 2069.</w:t>
-      </w:r>
-    </w:p>
-    <w:p/>
-    <w:p>
-      <w:r>
-        <w:t xml:space="preserve">Stap </w:t>
-      </w:r>
-      <w:r>
-        <w:t>8</w:t>
-      </w:r>
-      <w:r>
-        <w:t>: laatste stap is als alles in elkaar zit kan je een knop indrukken die op de robot zit. Deze knop is de neus van de robot. De knop kan je altijd indrukken maar moet pas iets doen wanneer alle onderdelen er goed in zitten.</w:t>
-      </w:r>
-      <w:r>
-        <w:t xml:space="preserve"> </w:t>
-      </w:r>
-      <w:r>
-        <w:t>De robot kan alleen worden aangezet als alle kabels goed zijn aangesloten, de harde schijf in de robot zit en de batterij ook in de robot zit.</w:t>
-      </w:r>
-      <w:r>
-        <w:t xml:space="preserve"> </w:t>
-      </w:r>
-      <w:r>
-        <w:t>Als je niet de goede code in hebt gevuld</w:t>
-      </w:r>
-      <w:r>
-        <w:t xml:space="preserve"> (zie stap 7)</w:t>
-      </w:r>
-      <w:r>
-        <w:t xml:space="preserve"> krijg je random dialogue wat niks met de escape room te maken heeft.</w:t>
-      </w:r>
+      <w:pPr>
+        <w:spacing w:before="480" w:after="120" w:line="240" w:lineRule="auto"/>
+        <w:outlineLvl w:val="0"/>
+        <w:rPr>
+          <w:rFonts w:ascii="Times New Roman" w:eastAsia="Times New Roman" w:hAnsi="Times New Roman" w:cs="Times New Roman"/>
+          <w:b/>
+          <w:bCs/>
+          <w:kern w:val="36"/>
+          <w:sz w:val="48"/>
+          <w:szCs w:val="48"/>
+          <w:lang w:eastAsia="nl-NL"/>
+        </w:rPr>
+      </w:pPr>
+      <w:proofErr w:type="spellStart"/>
+      <w:r>
+        <w:rPr>
+          <w:rFonts w:eastAsia="Times New Roman"/>
+          <w:b/>
+          <w:bCs/>
+          <w:color w:val="000000"/>
+          <w:kern w:val="36"/>
+          <w:sz w:val="46"/>
+          <w:szCs w:val="46"/>
+          <w:lang w:eastAsia="nl-NL"/>
+        </w:rPr>
+        <w:t>Walkthrough</w:t>
+      </w:r>
+      <w:proofErr w:type="spellEnd"/>
+    </w:p>
+    <w:p>
+      <w:pPr>
+        <w:pStyle w:val="Lijstalinea"/>
+        <w:numPr>
+          <w:ilvl w:val="0"/>
+          <w:numId w:val="1"/>
+        </w:numPr>
+        <w:spacing w:after="120" w:line="240" w:lineRule="auto"/>
+        <w:rPr>
+          <w:rFonts w:ascii="Times New Roman" w:eastAsia="Times New Roman" w:hAnsi="Times New Roman" w:cs="Times New Roman"/>
+          <w:szCs w:val="24"/>
+          <w:lang w:eastAsia="nl-NL"/>
+        </w:rPr>
+      </w:pPr>
+      <w:r>
+        <w:rPr>
+          <w:rFonts w:eastAsia="Times New Roman"/>
+          <w:color w:val="000000"/>
+          <w:sz w:val="22"/>
+          <w:lang w:eastAsia="nl-NL"/>
+        </w:rPr>
+        <w:t>Ga naar de desktop</w:t>
+      </w:r>
+    </w:p>
+    <w:p>
+      <w:pPr>
+        <w:pStyle w:val="Lijstalinea"/>
+        <w:numPr>
+          <w:ilvl w:val="0"/>
+          <w:numId w:val="1"/>
+        </w:numPr>
+        <w:spacing w:after="120" w:line="240" w:lineRule="auto"/>
+        <w:rPr>
+          <w:rFonts w:ascii="Times New Roman" w:eastAsia="Times New Roman" w:hAnsi="Times New Roman" w:cs="Times New Roman"/>
+          <w:szCs w:val="24"/>
+          <w:lang w:eastAsia="nl-NL"/>
+        </w:rPr>
+      </w:pPr>
+      <w:r>
+        <w:rPr>
+          <w:rFonts w:eastAsia="Times New Roman"/>
+          <w:color w:val="000000"/>
+          <w:sz w:val="22"/>
+          <w:lang w:eastAsia="nl-NL"/>
+        </w:rPr>
+        <w:t>Klik op de Robot Builder applicatie</w:t>
+      </w:r>
+    </w:p>
+    <w:p>
+      <w:pPr>
+        <w:pStyle w:val="Lijstalinea"/>
+        <w:numPr>
+          <w:ilvl w:val="0"/>
+          <w:numId w:val="1"/>
+        </w:numPr>
+        <w:spacing w:after="120" w:line="240" w:lineRule="auto"/>
+        <w:rPr>
+          <w:rFonts w:ascii="Times New Roman" w:eastAsia="Times New Roman" w:hAnsi="Times New Roman" w:cs="Times New Roman"/>
+          <w:szCs w:val="24"/>
+          <w:lang w:eastAsia="nl-NL"/>
+        </w:rPr>
+      </w:pPr>
+      <w:r>
+        <w:rPr>
+          <w:rFonts w:eastAsia="Times New Roman"/>
+          <w:color w:val="000000"/>
+          <w:sz w:val="22"/>
+          <w:lang w:eastAsia="nl-NL"/>
+        </w:rPr>
+        <w:t>Vul de juiste code in deze code is 2425</w:t>
+      </w:r>
+    </w:p>
+    <w:p>
+      <w:pPr>
+        <w:pStyle w:val="Lijstalinea"/>
+        <w:numPr>
+          <w:ilvl w:val="0"/>
+          <w:numId w:val="1"/>
+        </w:numPr>
+        <w:spacing w:after="120" w:line="240" w:lineRule="auto"/>
+        <w:rPr>
+          <w:rFonts w:eastAsia="Times New Roman"/>
+          <w:color w:val="000000"/>
+          <w:sz w:val="22"/>
+          <w:lang w:eastAsia="nl-NL"/>
+        </w:rPr>
+      </w:pPr>
+      <w:r>
+        <w:rPr>
+          <w:rFonts w:eastAsia="Times New Roman"/>
+          <w:color w:val="000000"/>
+          <w:sz w:val="22"/>
+          <w:lang w:eastAsia="nl-NL"/>
+        </w:rPr>
+        <w:t>Zet de vr headset op</w:t>
+      </w:r>
+    </w:p>
+    <w:p>
+      <w:pPr>
+        <w:pStyle w:val="Lijstalinea"/>
+        <w:numPr>
+          <w:ilvl w:val="0"/>
+          <w:numId w:val="1"/>
+        </w:numPr>
+        <w:spacing w:after="120" w:line="240" w:lineRule="auto"/>
+        <w:rPr>
+          <w:rFonts w:eastAsia="Times New Roman"/>
+          <w:color w:val="000000"/>
+          <w:sz w:val="22"/>
+          <w:lang w:eastAsia="nl-NL"/>
+        </w:rPr>
+      </w:pPr>
+      <w:r>
+        <w:rPr>
+          <w:rFonts w:eastAsia="Times New Roman"/>
+          <w:color w:val="000000"/>
+          <w:sz w:val="22"/>
+          <w:lang w:eastAsia="nl-NL"/>
+        </w:rPr>
+        <w:t xml:space="preserve">Pak de rechterbeen </w:t>
+      </w:r>
+      <w:r>
+        <w:rPr>
+          <w:rFonts w:eastAsia="Times New Roman"/>
+          <w:sz w:val="22"/>
+          <w:szCs w:val="24"/>
+          <w:lang w:eastAsia="nl-NL"/>
+        </w:rPr>
+        <w:t>en plak het aan de robot.</w:t>
+      </w:r>
+    </w:p>
+    <w:p>
+      <w:pPr>
+        <w:pStyle w:val="Lijstalinea"/>
+        <w:numPr>
+          <w:ilvl w:val="0"/>
+          <w:numId w:val="1"/>
+        </w:numPr>
+        <w:spacing w:after="120" w:line="240" w:lineRule="auto"/>
+        <w:rPr>
+          <w:rFonts w:eastAsia="Times New Roman"/>
+          <w:color w:val="000000"/>
+          <w:sz w:val="22"/>
+          <w:lang w:eastAsia="nl-NL"/>
+        </w:rPr>
+      </w:pPr>
+      <w:r>
+        <w:rPr>
+          <w:rFonts w:eastAsia="Times New Roman"/>
+          <w:color w:val="000000"/>
+          <w:sz w:val="22"/>
+          <w:lang w:eastAsia="nl-NL"/>
+        </w:rPr>
+        <w:t xml:space="preserve">Pak de linkerbeen </w:t>
+      </w:r>
+      <w:r>
+        <w:rPr>
+          <w:rFonts w:eastAsia="Times New Roman"/>
+          <w:sz w:val="22"/>
+          <w:szCs w:val="24"/>
+          <w:lang w:eastAsia="nl-NL"/>
+        </w:rPr>
+        <w:t>en plak het aan de robot.</w:t>
+      </w:r>
+    </w:p>
+    <w:p>
+      <w:pPr>
+        <w:pStyle w:val="Lijstalinea"/>
+        <w:numPr>
+          <w:ilvl w:val="0"/>
+          <w:numId w:val="1"/>
+        </w:numPr>
+        <w:spacing w:after="120" w:line="240" w:lineRule="auto"/>
+        <w:rPr>
+          <w:rFonts w:eastAsia="Times New Roman"/>
+          <w:color w:val="000000"/>
+          <w:sz w:val="22"/>
+          <w:lang w:eastAsia="nl-NL"/>
+        </w:rPr>
+      </w:pPr>
+      <w:r>
+        <w:rPr>
+          <w:rFonts w:eastAsia="Times New Roman"/>
+          <w:color w:val="000000"/>
+          <w:sz w:val="22"/>
+          <w:lang w:eastAsia="nl-NL"/>
+        </w:rPr>
+        <w:t xml:space="preserve">Pak de rechterarm </w:t>
+      </w:r>
+      <w:r>
+        <w:rPr>
+          <w:rFonts w:eastAsia="Times New Roman"/>
+          <w:sz w:val="22"/>
+          <w:szCs w:val="24"/>
+          <w:lang w:eastAsia="nl-NL"/>
+        </w:rPr>
+        <w:t>en plak het aan de robot.</w:t>
+      </w:r>
+    </w:p>
+    <w:p>
+      <w:pPr>
+        <w:pStyle w:val="Lijstalinea"/>
+        <w:numPr>
+          <w:ilvl w:val="0"/>
+          <w:numId w:val="1"/>
+        </w:numPr>
+        <w:spacing w:after="120" w:line="240" w:lineRule="auto"/>
+        <w:rPr>
+          <w:rFonts w:eastAsia="Times New Roman"/>
+          <w:sz w:val="22"/>
+          <w:szCs w:val="24"/>
+          <w:lang w:eastAsia="nl-NL"/>
+        </w:rPr>
+      </w:pPr>
+      <w:r>
+        <w:rPr>
+          <w:rFonts w:eastAsia="Times New Roman"/>
+          <w:sz w:val="22"/>
+          <w:szCs w:val="24"/>
+          <w:lang w:eastAsia="nl-NL"/>
+        </w:rPr>
+        <w:t>Pak de linkerarm en plak het aan de robot.</w:t>
+      </w:r>
+    </w:p>
+    <w:p>
+      <w:pPr>
+        <w:pStyle w:val="Lijstalinea"/>
+        <w:numPr>
+          <w:ilvl w:val="0"/>
+          <w:numId w:val="1"/>
+        </w:numPr>
+        <w:spacing w:after="120" w:line="240" w:lineRule="auto"/>
+        <w:rPr>
+          <w:rFonts w:eastAsia="Times New Roman"/>
+          <w:color w:val="000000"/>
+          <w:sz w:val="22"/>
+          <w:lang w:eastAsia="nl-NL"/>
+        </w:rPr>
+      </w:pPr>
+      <w:r>
+        <w:rPr>
+          <w:rFonts w:eastAsia="Times New Roman"/>
+          <w:color w:val="000000"/>
+          <w:sz w:val="22"/>
+          <w:lang w:eastAsia="nl-NL"/>
+        </w:rPr>
+        <w:t>Aan de achterkant van het hoofd zit een vakje waar je de harde schijf moet inzetten. Voordat je bij de achterkant kan komen moet je eerst de robot rondraaien door gebruik van de hendel.</w:t>
+      </w:r>
+    </w:p>
+    <w:p>
+      <w:pPr>
+        <w:pStyle w:val="Lijstalinea"/>
+        <w:numPr>
+          <w:ilvl w:val="0"/>
+          <w:numId w:val="1"/>
+        </w:numPr>
+        <w:spacing w:after="120" w:line="240" w:lineRule="auto"/>
+        <w:rPr>
+          <w:rFonts w:eastAsia="Times New Roman"/>
+          <w:sz w:val="22"/>
+          <w:szCs w:val="24"/>
+          <w:lang w:eastAsia="nl-NL"/>
+        </w:rPr>
+      </w:pPr>
+      <w:r>
+        <w:rPr>
+          <w:rFonts w:eastAsia="Times New Roman"/>
+          <w:sz w:val="22"/>
+          <w:szCs w:val="24"/>
+          <w:lang w:eastAsia="nl-NL"/>
+        </w:rPr>
+        <w:t>Nu moet je de draden verbinden eerst moet je dit doen met de rechterarm hier moet je van het rode blok naar het witte blok een draad(vergeet niet dat je de robot moet omdraaien zodat je bij de draden kan komen). als je dit goed doet, is de arm nu verbonden.</w:t>
+      </w:r>
+    </w:p>
+    <w:p>
+      <w:pPr>
+        <w:pStyle w:val="Lijstalinea"/>
+        <w:numPr>
+          <w:ilvl w:val="0"/>
+          <w:numId w:val="1"/>
+        </w:numPr>
+        <w:spacing w:after="120" w:line="240" w:lineRule="auto"/>
+        <w:rPr>
+          <w:rFonts w:eastAsia="Times New Roman"/>
+          <w:sz w:val="22"/>
+          <w:szCs w:val="24"/>
+          <w:lang w:eastAsia="nl-NL"/>
+        </w:rPr>
+      </w:pPr>
+      <w:r>
+        <w:rPr>
+          <w:rFonts w:eastAsia="Times New Roman"/>
+          <w:sz w:val="22"/>
+          <w:szCs w:val="24"/>
+          <w:lang w:eastAsia="nl-NL"/>
+        </w:rPr>
+        <w:t>Daarna moet je het draad van de linker arm verbinden. Nu moet je een blauw draad naar het witte blok trekken. als je dit goed doet, is de arm nu verbonden.</w:t>
+      </w:r>
+    </w:p>
+    <w:p>
+      <w:pPr>
+        <w:pStyle w:val="Lijstalinea"/>
+        <w:numPr>
+          <w:ilvl w:val="0"/>
+          <w:numId w:val="1"/>
+        </w:numPr>
+        <w:spacing w:after="120" w:line="240" w:lineRule="auto"/>
+        <w:rPr>
+          <w:rFonts w:eastAsia="Times New Roman"/>
+          <w:sz w:val="22"/>
+          <w:szCs w:val="24"/>
+          <w:lang w:eastAsia="nl-NL"/>
+        </w:rPr>
+      </w:pPr>
+      <w:r>
+        <w:rPr>
+          <w:rFonts w:eastAsia="Times New Roman"/>
+          <w:sz w:val="22"/>
+          <w:szCs w:val="24"/>
+          <w:lang w:eastAsia="nl-NL"/>
+        </w:rPr>
+        <w:t>Daarna moet je het draad van de rug verbinden dit doe je door een groen draad naar het witte blok te trekken. Vergeet niet om de robot om te draaien door gebruik van de hendel anders kan je niet bij de rug komen.</w:t>
+      </w:r>
+    </w:p>
+    <w:p>
+      <w:pPr>
+        <w:pStyle w:val="Lijstalinea"/>
+        <w:numPr>
+          <w:ilvl w:val="0"/>
+          <w:numId w:val="1"/>
+        </w:numPr>
+        <w:spacing w:after="120" w:line="240" w:lineRule="auto"/>
+        <w:rPr>
+          <w:rFonts w:eastAsia="Times New Roman"/>
+          <w:color w:val="000000"/>
+          <w:sz w:val="22"/>
+          <w:lang w:eastAsia="nl-NL"/>
+        </w:rPr>
+      </w:pPr>
+      <w:r>
+        <w:rPr>
+          <w:rFonts w:eastAsia="Times New Roman"/>
+          <w:color w:val="000000"/>
+          <w:sz w:val="22"/>
+          <w:lang w:eastAsia="nl-NL"/>
+        </w:rPr>
+        <w:t>Draai de robot weer om en zet de batterij van de robot in de voorkant van de romp. Je kan zien waar je hem moet stoppen omdat er een gat in de romp specifiek gemaakt voor de batterij.</w:t>
+      </w:r>
+    </w:p>
+    <w:p>
+      <w:pPr>
+        <w:pStyle w:val="Lijstalinea"/>
+        <w:numPr>
+          <w:ilvl w:val="0"/>
+          <w:numId w:val="1"/>
+        </w:numPr>
+        <w:spacing w:after="120" w:line="240" w:lineRule="auto"/>
+        <w:rPr>
+          <w:rFonts w:eastAsia="Times New Roman"/>
+          <w:sz w:val="22"/>
+          <w:szCs w:val="24"/>
+          <w:lang w:eastAsia="nl-NL"/>
+        </w:rPr>
+      </w:pPr>
+      <w:r>
+        <w:rPr>
+          <w:rFonts w:eastAsia="Times New Roman"/>
+          <w:sz w:val="22"/>
+          <w:szCs w:val="24"/>
+          <w:lang w:eastAsia="nl-NL"/>
+        </w:rPr>
+        <w:t>Draai de robot weer om als je alles goed hebt gedaan zal er nu een soort van cijfer toetsenbord op de rug zitten als je deze code goed invult is de robot klaar voor gebruik en ben je klaar met het bouwen van de robot. De code die je moet invullen is: 3898.</w:t>
+      </w:r>
+    </w:p>
+    <w:p>
+      <w:pPr>
+        <w:pStyle w:val="Lijstalinea"/>
+        <w:numPr>
+          <w:ilvl w:val="0"/>
+          <w:numId w:val="1"/>
+        </w:numPr>
+        <w:spacing w:after="120" w:line="240" w:lineRule="auto"/>
+        <w:rPr>
+          <w:rFonts w:ascii="Times New Roman" w:eastAsia="Times New Roman" w:hAnsi="Times New Roman" w:cs="Times New Roman"/>
+          <w:szCs w:val="24"/>
+          <w:lang w:eastAsia="nl-NL"/>
+        </w:rPr>
+      </w:pPr>
+      <w:r>
+        <w:rPr>
+          <w:rFonts w:eastAsia="Times New Roman"/>
+          <w:color w:val="000000"/>
+          <w:sz w:val="22"/>
+          <w:lang w:eastAsia="nl-NL"/>
+        </w:rPr>
+        <w:t>Volg de instructies op de handleiding om het spel door te komen.</w:t>
+      </w:r>
+    </w:p>
+    <w:p>
+      <w:pPr>
+        <w:pStyle w:val="Lijstalinea"/>
+        <w:numPr>
+          <w:ilvl w:val="0"/>
+          <w:numId w:val="1"/>
+        </w:numPr>
+        <w:spacing w:after="120" w:line="240" w:lineRule="auto"/>
+        <w:rPr>
+          <w:rFonts w:ascii="Times New Roman" w:eastAsia="Times New Roman" w:hAnsi="Times New Roman" w:cs="Times New Roman"/>
+          <w:szCs w:val="24"/>
+          <w:lang w:eastAsia="nl-NL"/>
+        </w:rPr>
+      </w:pPr>
+      <w:r>
+        <w:rPr>
+          <w:rFonts w:eastAsia="Times New Roman"/>
+          <w:color w:val="000000"/>
+          <w:sz w:val="22"/>
+          <w:lang w:eastAsia="nl-NL"/>
+        </w:rPr>
+        <w:t>Zodra de puzzel voltooid is (de robot correct in elkaar zetten) geeft de robot informatie die gebruikt kan worden in de escape room.</w:t>
+      </w:r>
+    </w:p>
+    <w:p>
       <w:bookmarkStart w:id="0" w:name="_GoBack"/>
       <w:bookmarkEnd w:id="0"/>
     </w:p>
@@ -231,6 +466,103 @@
     </w:sectPr>
   </w:body>
 </w:document>
+</file>
+
+<file path=word/numbering.xml><?xml version="1.0" encoding="utf-8"?>
+<w:numbering xmlns:wpc="http://schemas.microsoft.com/office/word/2010/wordprocessingCanvas" xmlns:cx="http://schemas.microsoft.com/office/drawing/2014/chartex" xmlns:cx1="http://schemas.microsoft.com/office/drawing/2015/9/8/chartex" xmlns:cx2="http://schemas.microsoft.com/office/drawing/2015/10/21/chartex" xmlns:cx3="http://schemas.microsoft.com/office/drawing/2016/5/9/chartex" xmlns:cx4="http://schemas.microsoft.com/office/drawing/2016/5/10/chartex" xmlns:cx5="http://schemas.microsoft.com/office/drawing/2016/5/11/chartex" xmlns:cx6="http://schemas.microsoft.com/office/drawing/2016/5/12/chartex" xmlns:cx7="http://schemas.microsoft.com/office/drawing/2016/5/13/chartex" xmlns:cx8="http://schemas.microsoft.com/office/drawing/2016/5/14/chartex" xmlns:mc="http://schemas.openxmlformats.org/markup-compatibility/2006" xmlns:aink="http://schemas.microsoft.com/office/drawing/2016/ink" xmlns:am3d="http://schemas.microsoft.com/office/drawing/2017/model3d" xmlns:o="urn:schemas-microsoft-com:office:office" xmlns:r="http://schemas.openxmlformats.org/officeDocument/2006/relationships" xmlns:m="http://schemas.openxmlformats.org/officeDocument/2006/math" xmlns:v="urn:schemas-microsoft-com:vml" xmlns:wp14="http://schemas.microsoft.com/office/word/2010/wordprocessingDrawing" xmlns:wp="http://schemas.openxmlformats.org/drawingml/2006/wordprocessingDrawing" xmlns:w10="urn:schemas-microsoft-com:office:word" xmlns:w="http://schemas.openxmlformats.org/wordprocessingml/2006/main" xmlns:w14="http://schemas.microsoft.com/office/word/2010/wordml" xmlns:w15="http://schemas.microsoft.com/office/word/2012/wordml" xmlns:w16cid="http://schemas.microsoft.com/office/word/2016/wordml/cid" xmlns:w16se="http://schemas.microsoft.com/office/word/2015/wordml/symex" xmlns:wpg="http://schemas.microsoft.com/office/word/2010/wordprocessingGroup" xmlns:wpi="http://schemas.microsoft.com/office/word/2010/wordprocessingInk" xmlns:wne="http://schemas.microsoft.com/office/word/2006/wordml" xmlns:wps="http://schemas.microsoft.com/office/word/2010/wordprocessingShape" mc:Ignorable="w14 w15 w16se w16cid wp14">
+  <w:abstractNum w:abstractNumId="0" w15:restartNumberingAfterBreak="0">
+    <w:nsid w:val="6186266C"/>
+    <w:multiLevelType w:val="hybridMultilevel"/>
+    <w:tmpl w:val="E1DC51DA"/>
+    <w:lvl w:ilvl="0" w:tplc="85BCF1F8">
+      <w:start w:val="1"/>
+      <w:numFmt w:val="decimal"/>
+      <w:lvlText w:val="%1."/>
+      <w:lvlJc w:val="left"/>
+      <w:pPr>
+        <w:ind w:left="720" w:hanging="360"/>
+      </w:pPr>
+      <w:rPr>
+        <w:rFonts w:ascii="Arial" w:hAnsi="Arial" w:cs="Arial" w:hint="default"/>
+      </w:rPr>
+    </w:lvl>
+    <w:lvl w:ilvl="1" w:tplc="04130019" w:tentative="1">
+      <w:start w:val="1"/>
+      <w:numFmt w:val="lowerLetter"/>
+      <w:lvlText w:val="%2."/>
+      <w:lvlJc w:val="left"/>
+      <w:pPr>
+        <w:ind w:left="1440" w:hanging="360"/>
+      </w:pPr>
+    </w:lvl>
+    <w:lvl w:ilvl="2" w:tplc="0413001B" w:tentative="1">
+      <w:start w:val="1"/>
+      <w:numFmt w:val="lowerRoman"/>
+      <w:lvlText w:val="%3."/>
+      <w:lvlJc w:val="right"/>
+      <w:pPr>
+        <w:ind w:left="2160" w:hanging="180"/>
+      </w:pPr>
+    </w:lvl>
+    <w:lvl w:ilvl="3" w:tplc="0413000F" w:tentative="1">
+      <w:start w:val="1"/>
+      <w:numFmt w:val="decimal"/>
+      <w:lvlText w:val="%4."/>
+      <w:lvlJc w:val="left"/>
+      <w:pPr>
+        <w:ind w:left="2880" w:hanging="360"/>
+      </w:pPr>
+    </w:lvl>
+    <w:lvl w:ilvl="4" w:tplc="04130019" w:tentative="1">
+      <w:start w:val="1"/>
+      <w:numFmt w:val="lowerLetter"/>
+      <w:lvlText w:val="%5."/>
+      <w:lvlJc w:val="left"/>
+      <w:pPr>
+        <w:ind w:left="3600" w:hanging="360"/>
+      </w:pPr>
+    </w:lvl>
+    <w:lvl w:ilvl="5" w:tplc="0413001B" w:tentative="1">
+      <w:start w:val="1"/>
+      <w:numFmt w:val="lowerRoman"/>
+      <w:lvlText w:val="%6."/>
+      <w:lvlJc w:val="right"/>
+      <w:pPr>
+        <w:ind w:left="4320" w:hanging="180"/>
+      </w:pPr>
+    </w:lvl>
+    <w:lvl w:ilvl="6" w:tplc="0413000F" w:tentative="1">
+      <w:start w:val="1"/>
+      <w:numFmt w:val="decimal"/>
+      <w:lvlText w:val="%7."/>
+      <w:lvlJc w:val="left"/>
+      <w:pPr>
+        <w:ind w:left="5040" w:hanging="360"/>
+      </w:pPr>
+    </w:lvl>
+    <w:lvl w:ilvl="7" w:tplc="04130019" w:tentative="1">
+      <w:start w:val="1"/>
+      <w:numFmt w:val="lowerLetter"/>
+      <w:lvlText w:val="%8."/>
+      <w:lvlJc w:val="left"/>
+      <w:pPr>
+        <w:ind w:left="5760" w:hanging="360"/>
+      </w:pPr>
+    </w:lvl>
+    <w:lvl w:ilvl="8" w:tplc="0413001B" w:tentative="1">
+      <w:start w:val="1"/>
+      <w:numFmt w:val="lowerRoman"/>
+      <w:lvlText w:val="%9."/>
+      <w:lvlJc w:val="right"/>
+      <w:pPr>
+        <w:ind w:left="6480" w:hanging="180"/>
+      </w:pPr>
+    </w:lvl>
+  </w:abstractNum>
+  <w:num w:numId="1">
+    <w:abstractNumId w:val="0"/>
+  </w:num>
+</w:numbering>
 </file>
 
 <file path=word/styles.xml><?xml version="1.0" encoding="utf-8"?>
@@ -661,6 +993,22 @@
     <w:semiHidden/>
     <w:unhideWhenUsed/>
   </w:style>
+  <w:style w:type="paragraph" w:styleId="Lijstalinea">
+    <w:name w:val="List Paragraph"/>
+    <w:basedOn w:val="Standaard"/>
+    <w:uiPriority w:val="34"/>
+    <w:qFormat/>
+    <w:rsid w:val="004E1462"/>
+    <w:pPr>
+      <w:ind w:left="720"/>
+      <w:contextualSpacing/>
+    </w:pPr>
+    <w:rPr>
+      <w:rFonts w:ascii="Arial" w:eastAsiaTheme="minorHAnsi" w:hAnsi="Arial" w:cs="Arial"/>
+      <w:sz w:val="24"/>
+      <w:lang w:eastAsia="en-US"/>
+    </w:rPr>
+  </w:style>
 </w:styles>
 </file>
 

--- a/WordFiles/Stap_voor_stap_uitleg_robot.docx
+++ b/WordFiles/Stap_voor_stap_uitleg_robot.docx
@@ -303,161 +303,268 @@
           <w:szCs w:val="24"/>
           <w:lang w:eastAsia="nl-NL"/>
         </w:rPr>
-        <w:t>Nu moet je de draden verbinden eerst moet je dit doen met de rechterarm hier moet je van het rode blok naar het witte blok een draad(vergeet niet dat je de robot moet omdraaien zodat je bij de draden kan komen). als je dit goed doet, is de arm nu verbonden.</w:t>
-      </w:r>
-    </w:p>
-    <w:p>
-      <w:pPr>
-        <w:pStyle w:val="Lijstalinea"/>
-        <w:numPr>
-          <w:ilvl w:val="0"/>
-          <w:numId w:val="1"/>
-        </w:numPr>
-        <w:spacing w:after="120" w:line="240" w:lineRule="auto"/>
-        <w:rPr>
-          <w:rFonts w:eastAsia="Times New Roman"/>
-          <w:sz w:val="22"/>
-          <w:szCs w:val="24"/>
-          <w:lang w:eastAsia="nl-NL"/>
-        </w:rPr>
-      </w:pPr>
-      <w:r>
-        <w:rPr>
-          <w:rFonts w:eastAsia="Times New Roman"/>
-          <w:sz w:val="22"/>
-          <w:szCs w:val="24"/>
-          <w:lang w:eastAsia="nl-NL"/>
-        </w:rPr>
-        <w:t>Daarna moet je het draad van de linker arm verbinden. Nu moet je een blauw draad naar het witte blok trekken. als je dit goed doet, is de arm nu verbonden.</w:t>
-      </w:r>
-    </w:p>
-    <w:p>
-      <w:pPr>
-        <w:pStyle w:val="Lijstalinea"/>
-        <w:numPr>
-          <w:ilvl w:val="0"/>
-          <w:numId w:val="1"/>
-        </w:numPr>
-        <w:spacing w:after="120" w:line="240" w:lineRule="auto"/>
-        <w:rPr>
-          <w:rFonts w:eastAsia="Times New Roman"/>
-          <w:sz w:val="22"/>
-          <w:szCs w:val="24"/>
-          <w:lang w:eastAsia="nl-NL"/>
-        </w:rPr>
-      </w:pPr>
-      <w:r>
-        <w:rPr>
-          <w:rFonts w:eastAsia="Times New Roman"/>
-          <w:sz w:val="22"/>
-          <w:szCs w:val="24"/>
-          <w:lang w:eastAsia="nl-NL"/>
-        </w:rPr>
-        <w:t>Daarna moet je het draad van de rug verbinden dit doe je door een groen draad naar het witte blok te trekken. Vergeet niet om de robot om te draaien door gebruik van de hendel anders kan je niet bij de rug komen.</w:t>
-      </w:r>
-    </w:p>
-    <w:p>
-      <w:pPr>
-        <w:pStyle w:val="Lijstalinea"/>
-        <w:numPr>
-          <w:ilvl w:val="0"/>
-          <w:numId w:val="1"/>
-        </w:numPr>
-        <w:spacing w:after="120" w:line="240" w:lineRule="auto"/>
-        <w:rPr>
-          <w:rFonts w:eastAsia="Times New Roman"/>
-          <w:color w:val="000000"/>
-          <w:sz w:val="22"/>
-          <w:lang w:eastAsia="nl-NL"/>
-        </w:rPr>
-      </w:pPr>
-      <w:r>
-        <w:rPr>
-          <w:rFonts w:eastAsia="Times New Roman"/>
-          <w:color w:val="000000"/>
-          <w:sz w:val="22"/>
-          <w:lang w:eastAsia="nl-NL"/>
-        </w:rPr>
-        <w:t>Draai de robot weer om en zet de batterij van de robot in de voorkant van de romp. Je kan zien waar je hem moet stoppen omdat er een gat in de romp specifiek gemaakt voor de batterij.</w:t>
-      </w:r>
-    </w:p>
-    <w:p>
-      <w:pPr>
-        <w:pStyle w:val="Lijstalinea"/>
-        <w:numPr>
-          <w:ilvl w:val="0"/>
-          <w:numId w:val="1"/>
-        </w:numPr>
-        <w:spacing w:after="120" w:line="240" w:lineRule="auto"/>
-        <w:rPr>
-          <w:rFonts w:eastAsia="Times New Roman"/>
-          <w:sz w:val="22"/>
-          <w:szCs w:val="24"/>
-          <w:lang w:eastAsia="nl-NL"/>
-        </w:rPr>
-      </w:pPr>
-      <w:r>
-        <w:rPr>
-          <w:rFonts w:eastAsia="Times New Roman"/>
-          <w:sz w:val="22"/>
-          <w:szCs w:val="24"/>
-          <w:lang w:eastAsia="nl-NL"/>
-        </w:rPr>
-        <w:t>Draai de robot weer om als je alles goed hebt gedaan zal er nu een soort van cijfer toetsenbord op de rug zitten als je deze code goed invult is de robot klaar voor gebruik en ben je klaar met het bouwen van de robot. De code die je moet invullen is: 3898.</w:t>
-      </w:r>
-    </w:p>
-    <w:p>
-      <w:pPr>
-        <w:pStyle w:val="Lijstalinea"/>
-        <w:numPr>
-          <w:ilvl w:val="0"/>
-          <w:numId w:val="1"/>
-        </w:numPr>
-        <w:spacing w:after="120" w:line="240" w:lineRule="auto"/>
-        <w:rPr>
-          <w:rFonts w:ascii="Times New Roman" w:eastAsia="Times New Roman" w:hAnsi="Times New Roman" w:cs="Times New Roman"/>
-          <w:szCs w:val="24"/>
-          <w:lang w:eastAsia="nl-NL"/>
-        </w:rPr>
-      </w:pPr>
-      <w:r>
-        <w:rPr>
-          <w:rFonts w:eastAsia="Times New Roman"/>
-          <w:color w:val="000000"/>
-          <w:sz w:val="22"/>
-          <w:lang w:eastAsia="nl-NL"/>
-        </w:rPr>
-        <w:t>Volg de instructies op de handleiding om het spel door te komen.</w:t>
-      </w:r>
-    </w:p>
-    <w:p>
-      <w:pPr>
-        <w:pStyle w:val="Lijstalinea"/>
-        <w:numPr>
-          <w:ilvl w:val="0"/>
-          <w:numId w:val="1"/>
-        </w:numPr>
-        <w:spacing w:after="120" w:line="240" w:lineRule="auto"/>
-        <w:rPr>
-          <w:rFonts w:ascii="Times New Roman" w:eastAsia="Times New Roman" w:hAnsi="Times New Roman" w:cs="Times New Roman"/>
-          <w:szCs w:val="24"/>
-          <w:lang w:eastAsia="nl-NL"/>
-        </w:rPr>
-      </w:pPr>
-      <w:r>
-        <w:rPr>
-          <w:rFonts w:eastAsia="Times New Roman"/>
-          <w:color w:val="000000"/>
-          <w:sz w:val="22"/>
-          <w:lang w:eastAsia="nl-NL"/>
-        </w:rPr>
-        <w:t>Zodra de puzzel voltooid is (de robot correct in elkaar zetten) geeft de robot informatie die gebruikt kan worden in de escape room.</w:t>
-      </w:r>
-    </w:p>
-    <w:p>
+        <w:t>Nu moet je de draden verbinden eerst moet je dit doen met de rechterarm hier moet je van het rode blok naar het witte</w:t>
+      </w:r>
+      <w:r>
+        <w:rPr>
+          <w:rFonts w:eastAsia="Times New Roman"/>
+          <w:sz w:val="22"/>
+          <w:szCs w:val="24"/>
+          <w:lang w:eastAsia="nl-NL"/>
+        </w:rPr>
+        <w:t>/grijze</w:t>
+      </w:r>
+      <w:r>
+        <w:rPr>
+          <w:rFonts w:eastAsia="Times New Roman"/>
+          <w:sz w:val="22"/>
+          <w:szCs w:val="24"/>
+          <w:lang w:eastAsia="nl-NL"/>
+        </w:rPr>
+        <w:t xml:space="preserve"> blok een draad</w:t>
+      </w:r>
+      <w:r>
+        <w:rPr>
+          <w:rFonts w:eastAsia="Times New Roman"/>
+          <w:sz w:val="22"/>
+          <w:szCs w:val="24"/>
+          <w:lang w:eastAsia="nl-NL"/>
+        </w:rPr>
+        <w:t xml:space="preserve"> trekken dit doe je door het bruine vierkantje op te pakken en eerst in het gekleurde blok zetten en daarna naar het witte/grijze blok trekken</w:t>
+      </w:r>
+      <w:r>
+        <w:rPr>
+          <w:rFonts w:eastAsia="Times New Roman"/>
+          <w:sz w:val="22"/>
+          <w:szCs w:val="24"/>
+          <w:lang w:eastAsia="nl-NL"/>
+        </w:rPr>
+        <w:t>(vergeet niet dat je de robot moet omdraaien zodat je bij de draden kan komen). als je dit goed doet, is de arm nu verbonden.</w:t>
+      </w:r>
+    </w:p>
+    <w:p>
+      <w:pPr>
+        <w:pStyle w:val="Lijstalinea"/>
+        <w:numPr>
+          <w:ilvl w:val="0"/>
+          <w:numId w:val="1"/>
+        </w:numPr>
+        <w:spacing w:after="120" w:line="240" w:lineRule="auto"/>
+        <w:rPr>
+          <w:rFonts w:eastAsia="Times New Roman"/>
+          <w:sz w:val="22"/>
+          <w:szCs w:val="24"/>
+          <w:lang w:eastAsia="nl-NL"/>
+        </w:rPr>
+      </w:pPr>
+      <w:r>
+        <w:rPr>
+          <w:rFonts w:eastAsia="Times New Roman"/>
+          <w:sz w:val="22"/>
+          <w:szCs w:val="24"/>
+          <w:lang w:eastAsia="nl-NL"/>
+        </w:rPr>
+        <w:t>Daarna moet je het draad van de linker arm verbinden. Nu moet je een blauw draad naar het witte</w:t>
+      </w:r>
+      <w:r>
+        <w:rPr>
+          <w:rFonts w:eastAsia="Times New Roman"/>
+          <w:sz w:val="22"/>
+          <w:szCs w:val="24"/>
+          <w:lang w:eastAsia="nl-NL"/>
+        </w:rPr>
+        <w:t>/grijze</w:t>
+      </w:r>
+      <w:r>
+        <w:rPr>
+          <w:rFonts w:eastAsia="Times New Roman"/>
+          <w:sz w:val="22"/>
+          <w:szCs w:val="24"/>
+          <w:lang w:eastAsia="nl-NL"/>
+        </w:rPr>
+        <w:t xml:space="preserve"> blok trekken. als je dit goed doet, is de arm nu verbonden.</w:t>
+      </w:r>
+    </w:p>
+    <w:p>
+      <w:pPr>
+        <w:pStyle w:val="Lijstalinea"/>
+        <w:numPr>
+          <w:ilvl w:val="0"/>
+          <w:numId w:val="1"/>
+        </w:numPr>
+        <w:spacing w:after="120" w:line="240" w:lineRule="auto"/>
+        <w:rPr>
+          <w:rFonts w:eastAsia="Times New Roman"/>
+          <w:sz w:val="22"/>
+          <w:szCs w:val="24"/>
+          <w:lang w:eastAsia="nl-NL"/>
+        </w:rPr>
+      </w:pPr>
+      <w:r>
+        <w:rPr>
+          <w:rFonts w:eastAsia="Times New Roman"/>
+          <w:sz w:val="22"/>
+          <w:szCs w:val="24"/>
+          <w:lang w:eastAsia="nl-NL"/>
+        </w:rPr>
+        <w:t>Daarna moet je het draad van de rug verbinden dit doe je door een groen draad naar het witte</w:t>
+      </w:r>
+      <w:r>
+        <w:rPr>
+          <w:rFonts w:eastAsia="Times New Roman"/>
+          <w:sz w:val="22"/>
+          <w:szCs w:val="24"/>
+          <w:lang w:eastAsia="nl-NL"/>
+        </w:rPr>
+        <w:t>/grijze</w:t>
+      </w:r>
+      <w:r>
+        <w:rPr>
+          <w:rFonts w:eastAsia="Times New Roman"/>
+          <w:sz w:val="22"/>
+          <w:szCs w:val="24"/>
+          <w:lang w:eastAsia="nl-NL"/>
+        </w:rPr>
+        <w:t xml:space="preserve"> blok te trekken. Vergeet niet om de robot om te draaien door gebruik van de hendel anders kan je niet bij de rug komen.</w:t>
+      </w:r>
+    </w:p>
+    <w:p>
+      <w:pPr>
+        <w:pStyle w:val="Lijstalinea"/>
+        <w:numPr>
+          <w:ilvl w:val="0"/>
+          <w:numId w:val="1"/>
+        </w:numPr>
+        <w:spacing w:after="120" w:line="240" w:lineRule="auto"/>
+        <w:rPr>
+          <w:rFonts w:eastAsia="Times New Roman"/>
+          <w:color w:val="000000"/>
+          <w:sz w:val="22"/>
+          <w:lang w:eastAsia="nl-NL"/>
+        </w:rPr>
+      </w:pPr>
+      <w:r>
+        <w:rPr>
+          <w:rFonts w:eastAsia="Times New Roman"/>
+          <w:color w:val="000000"/>
+          <w:sz w:val="22"/>
+          <w:lang w:eastAsia="nl-NL"/>
+        </w:rPr>
+        <w:t>Z</w:t>
+      </w:r>
+      <w:r>
+        <w:rPr>
+          <w:rFonts w:eastAsia="Times New Roman"/>
+          <w:color w:val="000000"/>
+          <w:sz w:val="22"/>
+          <w:lang w:eastAsia="nl-NL"/>
+        </w:rPr>
+        <w:t xml:space="preserve">et de batterij van de robot in de </w:t>
+      </w:r>
+      <w:r>
+        <w:rPr>
+          <w:rFonts w:eastAsia="Times New Roman"/>
+          <w:color w:val="000000"/>
+          <w:sz w:val="22"/>
+          <w:lang w:eastAsia="nl-NL"/>
+        </w:rPr>
+        <w:t>achterkant</w:t>
+      </w:r>
       <w:bookmarkStart w:id="0" w:name="_GoBack"/>
       <w:bookmarkEnd w:id="0"/>
-    </w:p>
+      <w:r>
+        <w:rPr>
+          <w:rFonts w:eastAsia="Times New Roman"/>
+          <w:color w:val="000000"/>
+          <w:sz w:val="22"/>
+          <w:lang w:eastAsia="nl-NL"/>
+        </w:rPr>
+        <w:t xml:space="preserve"> van de romp. Je kan zien waar je hem moet stoppen omdat er een gat in de romp specifiek gemaakt voor de batterij.</w:t>
+      </w:r>
+    </w:p>
+    <w:p>
+      <w:pPr>
+        <w:pStyle w:val="Lijstalinea"/>
+        <w:numPr>
+          <w:ilvl w:val="0"/>
+          <w:numId w:val="1"/>
+        </w:numPr>
+        <w:spacing w:after="120" w:line="240" w:lineRule="auto"/>
+        <w:rPr>
+          <w:rFonts w:eastAsia="Times New Roman"/>
+          <w:sz w:val="22"/>
+          <w:szCs w:val="24"/>
+          <w:lang w:eastAsia="nl-NL"/>
+        </w:rPr>
+      </w:pPr>
+      <w:r>
+        <w:rPr>
+          <w:rFonts w:eastAsia="Times New Roman"/>
+          <w:sz w:val="22"/>
+          <w:szCs w:val="24"/>
+          <w:lang w:eastAsia="nl-NL"/>
+        </w:rPr>
+        <w:t>A</w:t>
+      </w:r>
+      <w:r>
+        <w:rPr>
+          <w:rFonts w:eastAsia="Times New Roman"/>
+          <w:sz w:val="22"/>
+          <w:szCs w:val="24"/>
+          <w:lang w:eastAsia="nl-NL"/>
+        </w:rPr>
+        <w:t>ls je alles goed hebt gedaan zal er nu een soort van cijfer toetsenbord op de rug zitten als je deze code goed invult is de robot klaar voor gebruik en ben je klaar met het bouwen van de robot. De code die je moet invullen is: 3898.</w:t>
+      </w:r>
+    </w:p>
+    <w:p>
+      <w:pPr>
+        <w:pStyle w:val="Lijstalinea"/>
+        <w:numPr>
+          <w:ilvl w:val="0"/>
+          <w:numId w:val="1"/>
+        </w:numPr>
+        <w:spacing w:after="120" w:line="240" w:lineRule="auto"/>
+        <w:rPr>
+          <w:rFonts w:ascii="Times New Roman" w:eastAsia="Times New Roman" w:hAnsi="Times New Roman" w:cs="Times New Roman"/>
+          <w:szCs w:val="24"/>
+          <w:lang w:eastAsia="nl-NL"/>
+        </w:rPr>
+      </w:pPr>
+      <w:r>
+        <w:rPr>
+          <w:rFonts w:eastAsia="Times New Roman"/>
+          <w:color w:val="000000"/>
+          <w:sz w:val="22"/>
+          <w:lang w:eastAsia="nl-NL"/>
+        </w:rPr>
+        <w:t>Volg de instructies op de handleiding om het spel door te komen.</w:t>
+      </w:r>
+    </w:p>
+    <w:p>
+      <w:pPr>
+        <w:pStyle w:val="Lijstalinea"/>
+        <w:numPr>
+          <w:ilvl w:val="0"/>
+          <w:numId w:val="1"/>
+        </w:numPr>
+        <w:spacing w:after="120" w:line="240" w:lineRule="auto"/>
+        <w:rPr>
+          <w:rFonts w:ascii="Times New Roman" w:eastAsia="Times New Roman" w:hAnsi="Times New Roman" w:cs="Times New Roman"/>
+          <w:szCs w:val="24"/>
+          <w:lang w:eastAsia="nl-NL"/>
+        </w:rPr>
+      </w:pPr>
+      <w:r>
+        <w:rPr>
+          <w:rFonts w:eastAsia="Times New Roman"/>
+          <w:color w:val="000000"/>
+          <w:sz w:val="22"/>
+          <w:lang w:eastAsia="nl-NL"/>
+        </w:rPr>
+        <w:t>Zodra de puzzel voltooid is (de robot correct in elkaar zetten) geeft de robot informatie die gebruikt kan worden in de escape room.</w:t>
+      </w:r>
+    </w:p>
+    <w:p/>
     <w:sectPr>
       <w:pgSz w:w="12240" w:h="15840"/>
       <w:pgMar w:top="1440" w:right="1440" w:bottom="1440" w:left="1440" w:header="720" w:footer="720" w:gutter="0"/>
